--- a/Assignment2/Assignment2.docx
+++ b/Assignment2/Assignment2.docx
@@ -9956,7 +9956,7 @@
   <w:rsids>
     <w:rsidRoot w:val="002B071B"/>
     <w:rsid w:val="002B071B"/>
-    <w:rsid w:val="00603033"/>
+    <w:rsid w:val="002E618F"/>
   </w:rsids>
   <m:mathPr>
     <m:mathFont m:val="Cambria Math"/>
